--- a/техническое задание.docx
+++ b/техническое задание.docx
@@ -125,19 +125,7 @@
           <w:sz w:val="22"/>
           <w:u w:val="none"/>
         </w:rPr>
-        <w:t>Цель 1. Разделение задач на личные и групповые, возможность создания и удаления задач</w:t>
-      </w:r>
-      <w:r>
-        <w:rPr>
-          <w:rFonts w:ascii="Arial" w:hAnsi="Arial"/>
-          <w:b w:val="0"/>
-          <w:i w:val="0"/>
-          <w:strike w:val="0"/>
-          <w:color w:val="695D46"/>
-          <w:sz w:val="22"/>
-          <w:u w:val="none"/>
-        </w:rPr>
-        <w:t>, создание повторяющихся</w:t>
+        <w:t>Цель 1. Разделение задач на личные и групповые, возможность создания и удаления задач, создание повторяющихся</w:t>
       </w:r>
     </w:p>
     <w:p>
@@ -501,43 +489,7 @@
           <w:sz w:val="22"/>
           <w:u w:val="none"/>
         </w:rPr>
-        <w:t xml:space="preserve">. Авторизованные пользователи должны быть заранее прописаны в базе данных.  Зарегистрированный пользователь добавляется в базу данных с </w:t>
-      </w:r>
-      <w:r>
-        <w:rPr>
-          <w:rFonts w:ascii="Arial" w:hAnsi="Arial"/>
-          <w:b w:val="0"/>
-          <w:i w:val="0"/>
-          <w:strike w:val="0"/>
-          <w:color w:val="695D46"/>
-          <w:sz w:val="22"/>
-          <w:u w:val="none"/>
-        </w:rPr>
-        <w:t>определенными</w:t>
-      </w:r>
-      <w:r>
-        <w:rPr>
-          <w:rFonts w:ascii="Arial" w:hAnsi="Arial"/>
-          <w:b w:val="0"/>
-          <w:i w:val="0"/>
-          <w:strike w:val="0"/>
-          <w:color w:val="695D46"/>
-          <w:sz w:val="22"/>
-          <w:u w:val="none"/>
-        </w:rPr>
-        <w:t xml:space="preserve"> задачами и группами</w:t>
-      </w:r>
-      <w:r>
-        <w:rPr>
-          <w:rFonts w:ascii="Arial" w:hAnsi="Arial"/>
-          <w:b w:val="0"/>
-          <w:i w:val="0"/>
-          <w:strike w:val="0"/>
-          <w:color w:val="695D46"/>
-          <w:sz w:val="22"/>
-          <w:u w:val="none"/>
-        </w:rPr>
-        <w:t>.</w:t>
+        <w:t xml:space="preserve">. Авторизованные пользователи должны быть заранее прописаны в базе данных.  Зарегистрированный пользователь добавляется в базу данных с определенными задачами и группами.</w:t>
       </w:r>
     </w:p>
     <w:p>
@@ -754,142 +706,23 @@
           <w:rFonts w:ascii="Arial" w:hAnsi="Arial"/>
           <w:color w:val="695D46"/>
         </w:rPr>
-        <w:t>В верхней правой части экрана находится строка для поиска, которая позволяет делать поиск по таблице. В левой верхней части экрана находится имя пользователя. В левой части экрана меню, в котором пользователь выбирает тип дел - личные/общие</w:t>
-      </w:r>
-      <w:r>
-        <w:rPr>
-          <w:rFonts w:ascii="Arial" w:hAnsi="Arial"/>
-          <w:color w:val="695D46"/>
-        </w:rPr>
-        <w:t xml:space="preserve">, </w:t>
-      </w:r>
-      <w:r>
-        <w:rPr>
-          <w:rFonts w:ascii="Arial" w:hAnsi="Arial"/>
-          <w:color w:val="695D46"/>
-        </w:rPr>
-        <w:t>формат представления дел (открыт</w:t>
-      </w:r>
-      <w:r>
-        <w:rPr>
-          <w:rFonts w:ascii="Arial" w:hAnsi="Arial"/>
-          <w:color w:val="695D46"/>
-        </w:rPr>
-        <w:t>ие</w:t>
-      </w:r>
-      <w:r>
-        <w:rPr>
-          <w:rFonts w:ascii="Arial" w:hAnsi="Arial"/>
-          <w:color w:val="695D46"/>
-        </w:rPr>
-        <w:t xml:space="preserve"> в формате календаря)</w:t>
-      </w:r>
-      <w:r>
-        <w:rPr>
-          <w:rFonts w:ascii="Arial" w:hAnsi="Arial"/>
-          <w:color w:val="695D46"/>
-        </w:rPr>
-        <w:t>, также кнопка для просмотра</w:t>
-      </w:r>
-      <w:r>
-        <w:rPr>
-          <w:rFonts w:ascii="Arial" w:hAnsi="Arial"/>
-          <w:color w:val="695D46"/>
-        </w:rPr>
-        <w:t xml:space="preserve"> архива дел.</w:t>
-      </w:r>
-    </w:p>
-    <w:p>
-      <w:pPr>
-        <w:spacing w:lineRule="auto" w:line="346" w:before="120" w:after="0" w:beforeAutospacing="0" w:afterAutospacing="0"/>
-        <w:rPr>
-          <w:rFonts w:ascii="Arial" w:hAnsi="Arial"/>
-          <w:color w:val="695D46"/>
-        </w:rPr>
-      </w:pPr>
-      <w:r>
-        <w:rPr>
-          <w:rFonts w:ascii="Arial" w:hAnsi="Arial"/>
-          <w:color w:val="695D46"/>
-        </w:rPr>
-        <w:t>Средняя часть экрана</w:t>
-      </w:r>
-      <w:r>
-        <w:rPr>
-          <w:rFonts w:ascii="Arial" w:hAnsi="Arial"/>
-          <w:color w:val="695D46"/>
-        </w:rPr>
-        <w:t xml:space="preserve"> - таблица с задачами</w:t>
-      </w:r>
-      <w:r>
-        <w:rPr>
-          <w:rFonts w:ascii="Arial" w:hAnsi="Arial"/>
-          <w:color w:val="695D46"/>
-        </w:rPr>
-        <w:t>/</w:t>
-      </w:r>
-      <w:r>
-        <w:rPr>
-          <w:rFonts w:ascii="Arial" w:hAnsi="Arial"/>
-          <w:color w:val="695D46"/>
-        </w:rPr>
-        <w:t>делами</w:t>
-      </w:r>
-      <w:r>
-        <w:rPr>
-          <w:rFonts w:ascii="Arial" w:hAnsi="Arial"/>
-          <w:color w:val="695D46"/>
-        </w:rPr>
-        <w:t>. Кнопк</w:t>
-      </w:r>
-      <w:r>
-        <w:rPr>
-          <w:rFonts w:ascii="Arial" w:hAnsi="Arial"/>
-          <w:color w:val="695D46"/>
-        </w:rPr>
-        <w:t>а "</w:t>
-      </w:r>
-      <w:r>
-        <w:rPr>
-          <w:rFonts w:ascii="Arial" w:hAnsi="Arial"/>
-          <w:color w:val="695D46"/>
-        </w:rPr>
-        <w:t xml:space="preserve">Добавить </w:t>
-      </w:r>
-      <w:r>
-        <w:rPr>
-          <w:rFonts w:ascii="Arial" w:hAnsi="Arial"/>
-          <w:color w:val="695D46"/>
-        </w:rPr>
-        <w:t>задачу</w:t>
-      </w:r>
-      <w:r>
-        <w:rPr>
-          <w:rFonts w:ascii="Arial" w:hAnsi="Arial"/>
-          <w:color w:val="695D46"/>
-        </w:rPr>
-        <w:t xml:space="preserve">". </w:t>
-      </w:r>
-      <w:r>
-        <w:rPr>
-          <w:rFonts w:ascii="Arial" w:hAnsi="Arial"/>
-          <w:color w:val="695D46"/>
-        </w:rPr>
-        <w:t>Левая часть экрана - информация по делу при клике на н</w:t>
-      </w:r>
-      <w:r>
-        <w:rPr>
-          <w:rFonts w:ascii="Arial" w:hAnsi="Arial"/>
-          <w:color w:val="695D46"/>
-        </w:rPr>
-        <w:t>ее</w:t>
-      </w:r>
-      <w:r>
-        <w:rPr>
-          <w:rFonts w:ascii="Arial" w:hAnsi="Arial"/>
-          <w:color w:val="695D46"/>
-        </w:rPr>
-        <w:t>.</w:t>
+        <w:t>В верхней правой части экрана находится строка для поиска, которая позволяет делать поиск по таблице. В левой верхней части экрана находится имя пользователя. В левой части экрана меню, в котором пользователь выбирает тип дел - личные/общие, формат представления дел (открытие в формате календаря), также кнопка для просмотра архива дел.</w:t>
+      </w:r>
+    </w:p>
+    <w:p>
+      <w:pPr>
+        <w:spacing w:lineRule="auto" w:line="346" w:before="120" w:after="0" w:beforeAutospacing="0" w:afterAutospacing="0"/>
+        <w:rPr>
+          <w:rFonts w:ascii="Arial" w:hAnsi="Arial"/>
+          <w:color w:val="695D46"/>
+        </w:rPr>
+      </w:pPr>
+      <w:r>
+        <w:rPr>
+          <w:rFonts w:ascii="Arial" w:hAnsi="Arial"/>
+          <w:color w:val="695D46"/>
+        </w:rPr>
+        <w:t>Средняя часть экрана - таблица с задачами/делами. Кнопка "Добавить задачу". Левая часть экрана - информация по делу при клике на нее.</w:t>
       </w:r>
     </w:p>
     <w:p>
@@ -913,63 +746,7 @@
           <w:rFonts w:ascii="Arial" w:hAnsi="Arial"/>
           <w:color w:val="695D46"/>
         </w:rPr>
-        <w:t>: при нажатии в правой части экрана появляется таблица (столбцы - описание, параметр(личная/общая), дата)</w:t>
-      </w:r>
-      <w:r>
-        <w:rPr>
-          <w:rFonts w:ascii="Arial" w:hAnsi="Arial"/>
-          <w:color w:val="695D46"/>
-        </w:rPr>
-        <w:t xml:space="preserve"> с личными делам</w:t>
-      </w:r>
-      <w:r>
-        <w:rPr>
-          <w:rFonts w:ascii="Arial" w:hAnsi="Arial"/>
-          <w:color w:val="695D46"/>
-        </w:rPr>
-        <w:t>и</w:t>
-      </w:r>
-      <w:r>
-        <w:rPr>
-          <w:rFonts w:ascii="Arial" w:hAnsi="Arial"/>
-          <w:color w:val="695D46"/>
-        </w:rPr>
-        <w:t>.</w:t>
-      </w:r>
-      <w:r>
-        <w:rPr>
-          <w:rFonts w:ascii="Arial" w:hAnsi="Arial"/>
-          <w:color w:val="695D46"/>
-        </w:rPr>
-        <w:t xml:space="preserve">  При нажатии на дело справа выводится информация о нем; появляются кнопки "Выполнить</w:t>
-      </w:r>
-      <w:r>
-        <w:rPr>
-          <w:rFonts w:ascii="Arial" w:hAnsi="Arial"/>
-          <w:color w:val="695D46"/>
-        </w:rPr>
-        <w:t xml:space="preserve"> задачу</w:t>
-      </w:r>
-      <w:r>
-        <w:rPr>
-          <w:rFonts w:ascii="Arial" w:hAnsi="Arial"/>
-          <w:color w:val="695D46"/>
-        </w:rPr>
-        <w:t xml:space="preserve">" и  "Удалить</w:t>
-      </w:r>
-      <w:r>
-        <w:rPr>
-          <w:rFonts w:ascii="Arial" w:hAnsi="Arial"/>
-          <w:color w:val="695D46"/>
-        </w:rPr>
-        <w:t xml:space="preserve"> задачу</w:t>
-      </w:r>
-      <w:r>
-        <w:rPr>
-          <w:rFonts w:ascii="Arial" w:hAnsi="Arial"/>
-          <w:color w:val="695D46"/>
-        </w:rPr>
-        <w:t xml:space="preserve">". </w:t>
+        <w:t xml:space="preserve">: при нажатии в правой части экрана появляется таблица (столбцы - описание, параметр(личная/общая), дата) с личными делами.  При нажатии на дело справа выводится информация о нем; появляются кнопки "Выполнить задачу" и  "Удалить задачу". </w:t>
       </w:r>
     </w:p>
     <w:p>
@@ -993,61 +770,12 @@
           <w:rFonts w:ascii="Arial" w:hAnsi="Arial"/>
           <w:color w:val="695D46"/>
         </w:rPr>
-        <w:t>: при нажатии в правой части экрана</w:t>
-      </w:r>
-      <w:r>
-        <w:rPr>
-          <w:rFonts w:ascii="Arial" w:hAnsi="Arial"/>
-          <w:color w:val="695D46"/>
-        </w:rPr>
-        <w:t xml:space="preserve"> на группу, в которой состоит пользователь,</w:t>
-      </w:r>
-      <w:r>
-        <w:rPr>
-          <w:rFonts w:ascii="Arial" w:hAnsi="Arial"/>
-          <w:color w:val="695D46"/>
-        </w:rPr>
-        <w:t xml:space="preserve"> </w:t>
-      </w:r>
-      <w:r>
-        <w:rPr>
-          <w:rFonts w:ascii="Arial" w:hAnsi="Arial"/>
-          <w:color w:val="695D46"/>
-        </w:rPr>
-        <w:t>появляется таблица (столбцы - описание, параметр(личная/общая), дата, группа)</w:t>
-      </w:r>
-      <w:r>
-        <w:rPr>
-          <w:rFonts w:ascii="Arial" w:hAnsi="Arial"/>
-          <w:color w:val="695D46"/>
-        </w:rPr>
-        <w:t xml:space="preserve"> с </w:t>
-      </w:r>
-      <w:r>
-        <w:rPr>
-          <w:rFonts w:ascii="Arial" w:hAnsi="Arial"/>
-          <w:color w:val="695D46"/>
-        </w:rPr>
-        <w:t>делами группы, назначенными ему администратором</w:t>
-      </w:r>
-      <w:r>
-        <w:rPr>
-          <w:rFonts w:ascii="Arial" w:hAnsi="Arial"/>
-          <w:color w:val="695D46"/>
-        </w:rPr>
-        <w:t xml:space="preserve">.  При нажатии на дело справа выводится информация о нем; появляются кнопки "Выполнить" и  "Удалить". </w:t>
-      </w:r>
-      <w:r>
-        <w:rPr>
-          <w:rFonts w:ascii="Arial" w:hAnsi="Arial"/>
-          <w:color w:val="695D46"/>
-        </w:rPr>
-        <w:t xml:space="preserve">         </w:t>
-      </w:r>
-    </w:p>
-    <w:p>
-      <w:pPr>
-        <w:spacing w:lineRule="auto" w:line="346" w:before="120" w:after="0"/>
+        <w:t xml:space="preserve">: при нажатии в правой части экрана на группу, в которой состоит пользователь, появляется таблица (столбцы - описание, параметр(личная/общая), дата, группа) с делами группы, назначенными ему администратором.  При нажатии на дело справа выводится информация о нем; появляются кнопки "Выполнить" и  "Удалить".          </w:t>
+      </w:r>
+    </w:p>
+    <w:p>
+      <w:pPr>
+        <w:spacing w:lineRule="auto" w:line="346" w:before="120" w:after="0" w:beforeAutospacing="0" w:afterAutospacing="0"/>
         <w:rPr>
           <w:rFonts w:ascii="Arial" w:hAnsi="Arial"/>
           <w:color w:val="695D46"/>
@@ -1066,33 +794,12 @@
           <w:rFonts w:ascii="Arial" w:hAnsi="Arial"/>
           <w:color w:val="695D46"/>
         </w:rPr>
-        <w:t xml:space="preserve"> При нажатии новая форма, в которой пользователь выбирает людей, которых хочет добавить в группу (которые хранятся в базе пользователей), и название. Добавить созданную группу в список групп пользователя.</w:t>
-      </w:r>
-      <w:r>
-        <w:rPr>
-          <w:rFonts w:ascii="Arial" w:hAnsi="Arial"/>
-          <w:color w:val="695D46"/>
-        </w:rPr>
-        <w:t xml:space="preserve"> Пользователь становится администр</w:t>
-      </w:r>
-      <w:r>
-        <w:rPr>
-          <w:rFonts w:ascii="Arial" w:hAnsi="Arial"/>
-          <w:color w:val="695D46"/>
-        </w:rPr>
-        <w:t>атором со</w:t>
-      </w:r>
-      <w:r>
-        <w:rPr>
-          <w:rFonts w:ascii="Arial" w:hAnsi="Arial"/>
-          <w:color w:val="695D46"/>
-        </w:rPr>
-        <w:t>зданной группы.</w:t>
-      </w:r>
-    </w:p>
-    <w:p>
-      <w:pPr>
-        <w:spacing w:lineRule="auto" w:line="346" w:before="120" w:after="0"/>
+        <w:t xml:space="preserve"> При нажатии новая форма, в которой пользователь выбирает людей, которых хочет добавить в группу (которые хранятся в базе пользователей), и название. Добавить созданную группу в список групп пользователя. Пользователь становится администратором созданной группы.</w:t>
+      </w:r>
+    </w:p>
+    <w:p>
+      <w:pPr>
+        <w:spacing w:lineRule="auto" w:line="346" w:before="120" w:after="0" w:beforeAutospacing="0" w:afterAutospacing="0"/>
         <w:rPr>
           <w:rFonts w:ascii="Arial" w:hAnsi="Arial"/>
           <w:color w:val="695D46"/>
@@ -1145,23 +852,7 @@
           <w:color w:val="695D46"/>
           <w:u w:val="single"/>
         </w:rPr>
-        <w:t>Кнопка "Наз</w:t>
-      </w:r>
-      <w:r>
-        <w:rPr>
-          <w:rFonts w:ascii="Arial" w:hAnsi="Arial"/>
-          <w:color w:val="695D46"/>
-          <w:u w:val="single"/>
-        </w:rPr>
-        <w:t>начи</w:t>
-      </w:r>
-      <w:r>
-        <w:rPr>
-          <w:rFonts w:ascii="Arial" w:hAnsi="Arial"/>
-          <w:color w:val="695D46"/>
-          <w:u w:val="single"/>
-        </w:rPr>
-        <w:t>ть задачи"</w:t>
+        <w:t>Кнопка "Назначить задачи"</w:t>
       </w:r>
       <w:r>
         <w:rPr>
@@ -1169,191 +860,7 @@
           <w:color w:val="695D46"/>
           <w:u w:val="none"/>
         </w:rPr>
-        <w:t>.</w:t>
-      </w:r>
-      <w:r>
-        <w:rPr>
-          <w:rFonts w:ascii="Arial" w:hAnsi="Arial"/>
-          <w:color w:val="695D46"/>
-          <w:u w:val="none"/>
-        </w:rPr>
-        <w:t xml:space="preserve"> </w:t>
-      </w:r>
-      <w:r>
-        <w:rPr>
-          <w:rFonts w:ascii="Arial" w:hAnsi="Arial"/>
-          <w:color w:val="695D46"/>
-          <w:u w:val="none"/>
-        </w:rPr>
-        <w:t>При кли</w:t>
-      </w:r>
-      <w:r>
-        <w:rPr>
-          <w:rFonts w:ascii="Arial" w:hAnsi="Arial"/>
-          <w:color w:val="695D46"/>
-          <w:u w:val="none"/>
-        </w:rPr>
-        <w:t>ке н</w:t>
-      </w:r>
-      <w:r>
-        <w:rPr>
-          <w:rFonts w:ascii="Arial" w:hAnsi="Arial"/>
-          <w:color w:val="695D46"/>
-          <w:u w:val="none"/>
-        </w:rPr>
-        <w:t>а кнопку открытие новой формы</w:t>
-      </w:r>
-      <w:r>
-        <w:rPr>
-          <w:rFonts w:ascii="Arial" w:hAnsi="Arial"/>
-          <w:color w:val="695D46"/>
-          <w:u w:val="none"/>
-        </w:rPr>
-        <w:t xml:space="preserve">. </w:t>
-      </w:r>
-      <w:r>
-        <w:rPr>
-          <w:rFonts w:ascii="Arial" w:hAnsi="Arial"/>
-          <w:color w:val="695D46"/>
-          <w:u w:val="none"/>
-        </w:rPr>
-        <w:t>В лево</w:t>
-      </w:r>
-      <w:r>
-        <w:rPr>
-          <w:rFonts w:ascii="Arial" w:hAnsi="Arial"/>
-          <w:color w:val="695D46"/>
-          <w:u w:val="none"/>
-        </w:rPr>
-        <w:t xml:space="preserve">й части экрана находится список </w:t>
-      </w:r>
-      <w:r>
-        <w:rPr>
-          <w:rFonts w:ascii="Arial" w:hAnsi="Arial"/>
-          <w:color w:val="695D46"/>
-          <w:u w:val="none"/>
-        </w:rPr>
-        <w:t>с ранне</w:t>
-      </w:r>
-      <w:r>
-        <w:rPr>
-          <w:rFonts w:ascii="Arial" w:hAnsi="Arial"/>
-          <w:color w:val="695D46"/>
-          <w:u w:val="none"/>
-        </w:rPr>
-        <w:t>е</w:t>
-      </w:r>
-      <w:r>
-        <w:rPr>
-          <w:rFonts w:ascii="Arial" w:hAnsi="Arial"/>
-          <w:color w:val="695D46"/>
-          <w:u w:val="none"/>
-        </w:rPr>
-        <w:t xml:space="preserve"> созданными пользователем гр</w:t>
-      </w:r>
-      <w:r>
-        <w:rPr>
-          <w:rFonts w:ascii="Arial" w:hAnsi="Arial"/>
-          <w:color w:val="695D46"/>
-          <w:u w:val="none"/>
-        </w:rPr>
-        <w:t>уппами</w:t>
-      </w:r>
-      <w:r>
-        <w:rPr>
-          <w:rFonts w:ascii="Arial" w:hAnsi="Arial"/>
-          <w:color w:val="695D46"/>
-          <w:u w:val="none"/>
-        </w:rPr>
-        <w:t>. При клике на группу в средней части э</w:t>
-      </w:r>
-      <w:r>
-        <w:rPr>
-          <w:rFonts w:ascii="Arial" w:hAnsi="Arial"/>
-          <w:color w:val="695D46"/>
-          <w:u w:val="none"/>
-        </w:rPr>
-        <w:t xml:space="preserve">крана высвечиваются </w:t>
-      </w:r>
-      <w:r>
-        <w:rPr>
-          <w:rFonts w:ascii="Arial" w:hAnsi="Arial"/>
-          <w:color w:val="695D46"/>
-          <w:u w:val="none"/>
-        </w:rPr>
-        <w:t>участники гр</w:t>
-      </w:r>
-      <w:r>
-        <w:rPr>
-          <w:rFonts w:ascii="Arial" w:hAnsi="Arial"/>
-          <w:color w:val="695D46"/>
-          <w:u w:val="none"/>
-        </w:rPr>
-        <w:t>уппы</w:t>
-      </w:r>
-      <w:r>
-        <w:rPr>
-          <w:rFonts w:ascii="Arial" w:hAnsi="Arial"/>
-          <w:color w:val="695D46"/>
-          <w:u w:val="none"/>
-        </w:rPr>
-        <w:t>. В правой части экрана - ввод пользоват</w:t>
-      </w:r>
-      <w:r>
-        <w:rPr>
-          <w:rFonts w:ascii="Arial" w:hAnsi="Arial"/>
-          <w:color w:val="695D46"/>
-          <w:u w:val="none"/>
-        </w:rPr>
-        <w:t>елем зад</w:t>
-      </w:r>
-      <w:r>
-        <w:rPr>
-          <w:rFonts w:ascii="Arial" w:hAnsi="Arial"/>
-          <w:color w:val="695D46"/>
-          <w:u w:val="none"/>
-        </w:rPr>
-        <w:t>ачи для вы</w:t>
-      </w:r>
-      <w:r>
-        <w:rPr>
-          <w:rFonts w:ascii="Arial" w:hAnsi="Arial"/>
-          <w:color w:val="695D46"/>
-          <w:u w:val="none"/>
-        </w:rPr>
-        <w:t>б</w:t>
-      </w:r>
-      <w:r>
-        <w:rPr>
-          <w:rFonts w:ascii="Arial" w:hAnsi="Arial"/>
-          <w:color w:val="695D46"/>
-          <w:u w:val="none"/>
-        </w:rPr>
-        <w:t>ранного человека</w:t>
-      </w:r>
-      <w:r>
-        <w:rPr>
-          <w:rFonts w:ascii="Arial" w:hAnsi="Arial"/>
-          <w:color w:val="695D46"/>
-          <w:u w:val="none"/>
-        </w:rPr>
-        <w:t>. При отсут</w:t>
-      </w:r>
-      <w:r>
-        <w:rPr>
-          <w:rFonts w:ascii="Arial" w:hAnsi="Arial"/>
-          <w:color w:val="695D46"/>
-          <w:u w:val="none"/>
-        </w:rPr>
-        <w:t xml:space="preserve">ствии у пользователя своих групп - </w:t>
-      </w:r>
-      <w:r>
-        <w:rPr>
-          <w:rFonts w:ascii="Arial" w:hAnsi="Arial"/>
-          <w:color w:val="695D46"/>
-          <w:u w:val="none"/>
-        </w:rPr>
-        <w:t>вывод уведомления об этом.</w:t>
+        <w:t>. При клике на кнопку открытие новой формы. В левой части экрана находится список с раннее созданными пользователем группами. При клике на группу в средней части экрана высвечиваются участники группы. В правой части экрана - ввод пользователем задачи для выбранного человека. При отсутствии у пользователя своих групп - вывод уведомления об этом.</w:t>
       </w:r>
     </w:p>
     <w:p>
@@ -1406,7 +913,7 @@
     </w:p>
     <w:p>
       <w:pPr>
-        <w:spacing w:lineRule="auto" w:line="311" w:after="160"/>
+        <w:spacing w:lineRule="auto" w:line="311" w:after="160" w:beforeAutospacing="0" w:afterAutospacing="0"/>
         <w:rPr>
           <w:rFonts w:ascii="Arial" w:hAnsi="Arial"/>
           <w:color w:val="695D46"/>
@@ -1425,110 +932,12 @@
           <w:rFonts w:ascii="Arial" w:hAnsi="Arial"/>
           <w:color w:val="695D46"/>
         </w:rPr>
-        <w:t xml:space="preserve">При нажатии новая форма, в которой пользователь может выбрать нужный день. В зависимости о выбранного дня в </w:t>
-      </w:r>
-      <w:r>
-        <w:rPr>
-          <w:rFonts w:ascii="Arial" w:hAnsi="Arial"/>
-          <w:color w:val="695D46"/>
-        </w:rPr>
-        <w:t>средней</w:t>
-      </w:r>
-      <w:r>
-        <w:rPr>
-          <w:rFonts w:ascii="Arial" w:hAnsi="Arial"/>
-          <w:color w:val="695D46"/>
-        </w:rPr>
-        <w:t xml:space="preserve"> части формы отображается таблица с со списком дел</w:t>
-      </w:r>
-      <w:r>
-        <w:rPr>
-          <w:rFonts w:ascii="Arial" w:hAnsi="Arial"/>
-          <w:color w:val="695D46"/>
-        </w:rPr>
-        <w:t xml:space="preserve">. </w:t>
-      </w:r>
-      <w:r>
-        <w:rPr>
-          <w:rFonts w:ascii="Arial" w:hAnsi="Arial"/>
-          <w:color w:val="695D46"/>
-        </w:rPr>
-        <w:t xml:space="preserve">Также предусмотрена фильтрация </w:t>
-      </w:r>
-      <w:r>
-        <w:rPr>
-          <w:rFonts w:ascii="Arial" w:hAnsi="Arial"/>
-          <w:color w:val="695D46"/>
-        </w:rPr>
-        <w:t xml:space="preserve">по типу задачи, просмотр архива </w:t>
-      </w:r>
-      <w:r>
-        <w:rPr>
-          <w:rFonts w:ascii="Arial" w:hAnsi="Arial"/>
-          <w:color w:val="695D46"/>
-        </w:rPr>
-        <w:t xml:space="preserve">выполненных </w:t>
-      </w:r>
-      <w:r>
-        <w:rPr>
-          <w:rFonts w:ascii="Arial" w:hAnsi="Arial"/>
-          <w:color w:val="695D46"/>
-        </w:rPr>
-        <w:t>задач</w:t>
-      </w:r>
-      <w:r>
-        <w:rPr>
-          <w:rFonts w:ascii="Arial" w:hAnsi="Arial"/>
-          <w:color w:val="695D46"/>
-        </w:rPr>
-        <w:t>, в</w:t>
-      </w:r>
-      <w:r>
-        <w:rPr>
-          <w:rFonts w:ascii="Arial" w:hAnsi="Arial"/>
-          <w:color w:val="695D46"/>
-        </w:rPr>
-        <w:t>ыполнение, удаление и добавление зада</w:t>
-      </w:r>
-      <w:r>
-        <w:rPr>
-          <w:rFonts w:ascii="Arial" w:hAnsi="Arial"/>
-          <w:color w:val="695D46"/>
-        </w:rPr>
-        <w:t>ч (аналогично ос</w:t>
-      </w:r>
-      <w:r>
-        <w:rPr>
-          <w:rFonts w:ascii="Arial" w:hAnsi="Arial"/>
-          <w:color w:val="695D46"/>
-        </w:rPr>
-        <w:t>но</w:t>
-      </w:r>
-      <w:r>
-        <w:rPr>
-          <w:rFonts w:ascii="Arial" w:hAnsi="Arial"/>
-          <w:color w:val="695D46"/>
-        </w:rPr>
-        <w:t>вной форме "Список дел"</w:t>
-      </w:r>
-      <w:r>
-        <w:rPr>
-          <w:rFonts w:ascii="Arial" w:hAnsi="Arial"/>
-          <w:color w:val="695D46"/>
-        </w:rPr>
-        <w:t>)</w:t>
-      </w:r>
-      <w:r>
-        <w:rPr>
-          <w:rFonts w:ascii="Arial" w:hAnsi="Arial"/>
-          <w:color w:val="695D46"/>
-        </w:rPr>
-        <w:t>.</w:t>
-      </w:r>
-    </w:p>
-    <w:p>
-      <w:pPr>
-        <w:spacing w:lineRule="auto" w:line="311" w:after="160"/>
+        <w:t>При нажатии новая форма, в которой пользователь может выбрать нужный день. В зависимости о выбранного дня в средней части формы отображается таблица с со списком дел. Также предусмотрена фильтрация по типу задачи, просмотр архива выполненных задач, выполнение, удаление и добавление задач (аналогично основной форме "Список дел").</w:t>
+      </w:r>
+    </w:p>
+    <w:p>
+      <w:pPr>
+        <w:spacing w:lineRule="auto" w:line="311" w:after="160" w:beforeAutospacing="0" w:afterAutospacing="0"/>
         <w:rPr>
           <w:rFonts w:ascii="Arial" w:hAnsi="Arial"/>
           <w:color w:val="695D46"/>
@@ -1606,85 +1015,14 @@
           <w:color w:val="695D46"/>
           <w:u w:val="single"/>
         </w:rPr>
-        <w:t xml:space="preserve">Кнопка </w:t>
-      </w:r>
-      <w:r>
-        <w:rPr>
-          <w:rFonts w:ascii="Arial" w:hAnsi="Arial"/>
-          <w:color w:val="695D46"/>
-          <w:u w:val="single"/>
-        </w:rPr>
-        <w:t>"Выполнить задачу"</w:t>
-      </w:r>
-      <w:r>
-        <w:rPr>
-          <w:rFonts w:ascii="Arial" w:hAnsi="Arial"/>
-          <w:color w:val="695D46"/>
-        </w:rPr>
-        <w:t xml:space="preserve"> появляется при клике по задаче в та</w:t>
-      </w:r>
-      <w:r>
-        <w:rPr>
-          <w:rFonts w:ascii="Arial" w:hAnsi="Arial"/>
-          <w:color w:val="695D46"/>
-        </w:rPr>
-        <w:t>блице</w:t>
-      </w:r>
-      <w:r>
-        <w:rPr>
-          <w:rFonts w:ascii="Arial" w:hAnsi="Arial"/>
-          <w:color w:val="695D46"/>
-        </w:rPr>
-        <w:t>.</w:t>
-      </w:r>
-      <w:r>
-        <w:rPr>
-          <w:rFonts w:ascii="Arial" w:hAnsi="Arial"/>
-          <w:color w:val="695D46"/>
-        </w:rPr>
-        <w:t xml:space="preserve"> Запрашивает у пользовате</w:t>
-      </w:r>
-      <w:r>
-        <w:rPr>
-          <w:rFonts w:ascii="Arial" w:hAnsi="Arial"/>
-          <w:color w:val="695D46"/>
-        </w:rPr>
-        <w:t>ля комментарий по решенной задаче</w:t>
-      </w:r>
-      <w:r>
-        <w:rPr>
-          <w:rFonts w:ascii="Arial" w:hAnsi="Arial"/>
-          <w:color w:val="695D46"/>
-        </w:rPr>
-        <w:t>. Вып</w:t>
-      </w:r>
-      <w:r>
-        <w:rPr>
-          <w:rFonts w:ascii="Arial" w:hAnsi="Arial"/>
-          <w:color w:val="695D46"/>
-        </w:rPr>
-        <w:t>олненная за</w:t>
-      </w:r>
-      <w:r>
-        <w:rPr>
-          <w:rFonts w:ascii="Arial" w:hAnsi="Arial"/>
-          <w:color w:val="695D46"/>
-        </w:rPr>
-        <w:t>дача отправляет</w:t>
-      </w:r>
-      <w:r>
-        <w:rPr>
-          <w:rFonts w:ascii="Arial" w:hAnsi="Arial"/>
-          <w:color w:val="695D46"/>
-        </w:rPr>
-        <w:t xml:space="preserve">ся </w:t>
-      </w:r>
-      <w:r>
-        <w:rPr>
-          <w:rFonts w:ascii="Arial" w:hAnsi="Arial"/>
-          <w:color w:val="695D46"/>
-        </w:rPr>
-        <w:t>в архив задач.</w:t>
+        <w:t>Кнопка "Выполнить задачу"</w:t>
+      </w:r>
+      <w:r>
+        <w:rPr>
+          <w:rFonts w:ascii="Arial" w:hAnsi="Arial"/>
+          <w:color w:val="695D46"/>
+        </w:rPr>
+        <w:t xml:space="preserve"> появляется при клике по задаче в таблице. Запрашивает у пользователя комментарий по решенной задаче. Выполненная задача отправляется в архив задач.</w:t>
       </w:r>
     </w:p>
     <w:p>
@@ -1742,90 +1080,30 @@
           <w:color w:val="695D46"/>
           <w:u w:val="single"/>
         </w:rPr>
-        <w:t xml:space="preserve">Кнопка </w:t>
-      </w:r>
+        <w:t xml:space="preserve">Кнопка "Удалить задачу" </w:t>
+      </w:r>
+      <w:r>
+        <w:rPr>
+          <w:rFonts w:ascii="Arial" w:hAnsi="Arial"/>
+          <w:color w:val="695D46"/>
+        </w:rPr>
+        <w:t>появляется при клике по задаче в таблице. При нажатии задача удаляется из списка дел пользователя. Приходит уведомление об этом.</w:t>
+      </w:r>
+    </w:p>
+    <w:p>
+      <w:pPr>
+        <w:spacing w:lineRule="auto" w:line="346" w:before="120" w:after="0" w:beforeAutospacing="0" w:afterAutospacing="0"/>
+        <w:rPr>
+          <w:rFonts w:ascii="Arial" w:hAnsi="Arial"/>
+          <w:color w:val="695D46"/>
+        </w:rPr>
+      </w:pPr>
       <w:r>
         <w:rPr>
           <w:rFonts w:ascii="Arial" w:hAnsi="Arial"/>
           <w:color w:val="695D46"/>
           <w:u w:val="single"/>
         </w:rPr>
-        <w:t>"</w:t>
-      </w:r>
-      <w:r>
-        <w:rPr>
-          <w:rFonts w:ascii="Arial" w:hAnsi="Arial"/>
-          <w:color w:val="695D46"/>
-          <w:u w:val="single"/>
-        </w:rPr>
-        <w:t>Удалить задачу</w:t>
-      </w:r>
-      <w:r>
-        <w:rPr>
-          <w:rFonts w:ascii="Arial" w:hAnsi="Arial"/>
-          <w:color w:val="695D46"/>
-          <w:u w:val="single"/>
-        </w:rPr>
-        <w:t>"</w:t>
-      </w:r>
-      <w:r>
-        <w:rPr>
-          <w:rFonts w:ascii="Arial" w:hAnsi="Arial"/>
-          <w:color w:val="695D46"/>
-          <w:u w:val="single"/>
-        </w:rPr>
-        <w:t xml:space="preserve"> </w:t>
-      </w:r>
-      <w:r>
-        <w:rPr>
-          <w:rFonts w:ascii="Arial" w:hAnsi="Arial"/>
-          <w:color w:val="695D46"/>
-        </w:rPr>
-        <w:t>появляется при клике по задаче в таблице</w:t>
-      </w:r>
-      <w:r>
-        <w:rPr>
-          <w:rFonts w:ascii="Arial" w:hAnsi="Arial"/>
-          <w:color w:val="695D46"/>
-        </w:rPr>
-        <w:t>. При нажатии задача удаляется из списка де</w:t>
-      </w:r>
-      <w:r>
-        <w:rPr>
-          <w:rFonts w:ascii="Arial" w:hAnsi="Arial"/>
-          <w:color w:val="695D46"/>
-        </w:rPr>
-        <w:t xml:space="preserve">л </w:t>
-      </w:r>
-      <w:r>
-        <w:rPr>
-          <w:rFonts w:ascii="Arial" w:hAnsi="Arial"/>
-          <w:color w:val="695D46"/>
-        </w:rPr>
-        <w:t>пользователя</w:t>
-      </w:r>
-      <w:r>
-        <w:rPr>
-          <w:rFonts w:ascii="Arial" w:hAnsi="Arial"/>
-          <w:color w:val="695D46"/>
-        </w:rPr>
-        <w:t>. Приходит уведомление об этом.</w:t>
-      </w:r>
-    </w:p>
-    <w:p>
-      <w:pPr>
-        <w:spacing w:lineRule="auto" w:line="346" w:before="120" w:after="0" w:beforeAutospacing="0" w:afterAutospacing="0"/>
-        <w:rPr>
-          <w:rFonts w:ascii="Arial" w:hAnsi="Arial"/>
-          <w:color w:val="695D46"/>
-        </w:rPr>
-      </w:pPr>
-      <w:r>
-        <w:rPr>
-          <w:rFonts w:ascii="Arial" w:hAnsi="Arial"/>
-          <w:color w:val="695D46"/>
-          <w:u w:val="single"/>
-        </w:rPr>
         <w:t>Кнопка "Добавить задачу".</w:t>
       </w:r>
       <w:r>
@@ -1833,105 +1111,7 @@
           <w:rFonts w:ascii="Arial" w:hAnsi="Arial"/>
           <w:color w:val="695D46"/>
         </w:rPr>
-        <w:t xml:space="preserve"> При нажатии новая форма, в которой пользователь должен заполнить данные по </w:t>
-      </w:r>
-      <w:r>
-        <w:rPr>
-          <w:rFonts w:ascii="Arial" w:hAnsi="Arial"/>
-          <w:color w:val="695D46"/>
-        </w:rPr>
-        <w:t xml:space="preserve">личной </w:t>
-      </w:r>
-      <w:r>
-        <w:rPr>
-          <w:rFonts w:ascii="Arial" w:hAnsi="Arial"/>
-          <w:color w:val="695D46"/>
-        </w:rPr>
-        <w:t>задаче</w:t>
-      </w:r>
-      <w:r>
-        <w:rPr>
-          <w:rFonts w:ascii="Arial" w:hAnsi="Arial"/>
-          <w:color w:val="695D46"/>
-        </w:rPr>
-        <w:t xml:space="preserve">: </w:t>
-      </w:r>
-      <w:r>
-        <w:rPr>
-          <w:rFonts w:ascii="Arial" w:hAnsi="Arial"/>
-          <w:color w:val="695D46"/>
-        </w:rPr>
-        <w:t>о</w:t>
-      </w:r>
-      <w:r>
-        <w:rPr>
-          <w:rFonts w:ascii="Arial" w:hAnsi="Arial"/>
-          <w:color w:val="695D46"/>
-        </w:rPr>
-        <w:t xml:space="preserve">писание, </w:t>
-      </w:r>
-      <w:r>
-        <w:rPr>
-          <w:rFonts w:ascii="Arial" w:hAnsi="Arial"/>
-          <w:color w:val="695D46"/>
-        </w:rPr>
-        <w:t>дата</w:t>
-      </w:r>
-      <w:r>
-        <w:rPr>
-          <w:rFonts w:ascii="Arial" w:hAnsi="Arial"/>
-          <w:color w:val="695D46"/>
-        </w:rPr>
-        <w:t>.</w:t>
-      </w:r>
-      <w:r>
-        <w:rPr>
-          <w:rFonts w:ascii="Arial" w:hAnsi="Arial"/>
-          <w:color w:val="695D46"/>
-        </w:rPr>
-        <w:t xml:space="preserve"> </w:t>
-      </w:r>
-      <w:r>
-        <w:rPr>
-          <w:rFonts w:ascii="Arial" w:hAnsi="Arial"/>
-          <w:color w:val="695D46"/>
-        </w:rPr>
-        <w:t>Так</w:t>
-      </w:r>
-      <w:r>
-        <w:rPr>
-          <w:rFonts w:ascii="Arial" w:hAnsi="Arial"/>
-          <w:color w:val="695D46"/>
-        </w:rPr>
-        <w:t>же пред</w:t>
-      </w:r>
-      <w:r>
-        <w:rPr>
-          <w:rFonts w:ascii="Arial" w:hAnsi="Arial"/>
-          <w:color w:val="695D46"/>
-        </w:rPr>
-        <w:t>усмотреть возможность повт</w:t>
-      </w:r>
-      <w:r>
-        <w:rPr>
-          <w:rFonts w:ascii="Arial" w:hAnsi="Arial"/>
-          <w:color w:val="695D46"/>
-        </w:rPr>
-        <w:t>ора з</w:t>
-      </w:r>
-      <w:r>
-        <w:rPr>
-          <w:rFonts w:ascii="Arial" w:hAnsi="Arial"/>
-          <w:color w:val="695D46"/>
-        </w:rPr>
-        <w:t>а</w:t>
-      </w:r>
-      <w:r>
-        <w:rPr>
-          <w:rFonts w:ascii="Arial" w:hAnsi="Arial"/>
-          <w:color w:val="695D46"/>
-        </w:rPr>
-        <w:t>дачи каждые n дней.</w:t>
+        <w:t xml:space="preserve"> При нажатии новая форма, в которой пользователь должен заполнить данные по личной задаче: описание, дата. Также предусмотреть возможность повтора задачи каждые n дней.</w:t>
       </w:r>
     </w:p>
     <w:p>
@@ -1977,7 +1157,7 @@
     </w:p>
     <w:p>
       <w:pPr>
-        <w:spacing w:lineRule="auto" w:line="346" w:before="120" w:after="0"/>
+        <w:spacing w:lineRule="auto" w:line="346" w:before="120" w:after="0" w:beforeAutospacing="0" w:afterAutospacing="0"/>
         <w:rPr>
           <w:rFonts w:ascii="Arial" w:hAnsi="Arial"/>
           <w:color w:val="695D46"/>
@@ -1996,21 +1176,7 @@
           <w:rFonts w:ascii="Arial" w:hAnsi="Arial"/>
           <w:color w:val="695D46"/>
         </w:rPr>
-        <w:t xml:space="preserve">. В </w:t>
-      </w:r>
-      <w:r>
-        <w:rPr>
-          <w:rFonts w:ascii="Arial" w:hAnsi="Arial"/>
-          <w:color w:val="695D46"/>
-        </w:rPr>
-        <w:t>правой нижней части</w:t>
-      </w:r>
-      <w:r>
-        <w:rPr>
-          <w:rFonts w:ascii="Arial" w:hAnsi="Arial"/>
-          <w:color w:val="695D46"/>
-        </w:rPr>
-        <w:t xml:space="preserve"> экрана кнопка "Архив выполненных задач". При нажатии открывается новая форма со списком (таблицей), где хранятся все выполненные задачи. Правая часть экрана - таблица выполненных задач, слева от нее при нажатии на определенное дело - информация о нем. Предусмотреть поиск по таблице и фильтрацию по типу задачи.</w:t>
+        <w:t>. В правой нижней части экрана кнопка "Архив выполненных задач". При нажатии открывается новая форма со списком (таблицей), где хранятся все выполненные задачи. Правая часть экрана - таблица выполненных задач, слева от нее при нажатии на определенное дело - информация о нем. Предусмотреть поиск по таблице и фильтрацию по типу задачи.</w:t>
       </w:r>
     </w:p>
     <w:p>
@@ -2024,7 +1190,7 @@
       <w:r>
         <w:drawing>
           <wp:inline xmlns:wp="http://schemas.openxmlformats.org/drawingml/2006/wordprocessingDrawing">
-            <wp:extent cx="6814820" cy="5648325"/>
+            <wp:extent cx="6814820" cy="5643245"/>
             <wp:docPr id="9" name="Picture 9"/>
             <a:graphic xmlns:a="http://schemas.openxmlformats.org/drawingml/2006/main">
               <a:graphicData uri="http://schemas.openxmlformats.org/drawingml/2006/picture">
@@ -2042,7 +1208,7 @@
                   <pic:spPr>
                     <a:xfrm>
                       <a:off x="0" y="0"/>
-                      <a:ext cx="6814820" cy="5648325"/>
+                      <a:ext cx="6814820" cy="5643245"/>
                     </a:xfrm>
                     <a:prstGeom prst="rect"/>
                     <a:noFill/>

--- a/техническое задание.docx
+++ b/техническое задание.docx
@@ -639,7 +639,7 @@
       <w:r>
         <w:drawing>
           <wp:inline xmlns:wp="http://schemas.openxmlformats.org/drawingml/2006/wordprocessingDrawing">
-            <wp:extent cx="6524625" cy="4543425"/>
+            <wp:extent cx="6224270" cy="4410075"/>
             <wp:docPr id="3" name="Picture 3"/>
             <a:graphic xmlns:a="http://schemas.openxmlformats.org/drawingml/2006/main">
               <a:graphicData uri="http://schemas.openxmlformats.org/drawingml/2006/picture">
@@ -657,7 +657,7 @@
                   <pic:spPr>
                     <a:xfrm>
                       <a:off x="0" y="0"/>
-                      <a:ext cx="6524625" cy="4543425"/>
+                      <a:ext cx="6224270" cy="4410075"/>
                     </a:xfrm>
                     <a:prstGeom prst="rect"/>
                     <a:noFill/>
@@ -722,7 +722,7 @@
           <w:rFonts w:ascii="Arial" w:hAnsi="Arial"/>
           <w:color w:val="695D46"/>
         </w:rPr>
-        <w:t>Средняя часть экрана - таблица с задачами/делами. Кнопка "Добавить задачу". Левая часть экрана - информация по делу при клике на нее.</w:t>
+        <w:t>Средняя часть экрана - таблица с задачами/делами. Кнопка "Добавить задачу". Правая часть экрана - информация по делу при клике на нее.</w:t>
       </w:r>
     </w:p>
     <w:p>
@@ -770,7 +770,7 @@
           <w:rFonts w:ascii="Arial" w:hAnsi="Arial"/>
           <w:color w:val="695D46"/>
         </w:rPr>
-        <w:t xml:space="preserve">: при нажатии в правой части экрана на группу, в которой состоит пользователь, появляется таблица (столбцы - описание, параметр(личная/общая), дата, группа) с делами группы, назначенными ему администратором.  При нажатии на дело справа выводится информация о нем; появляются кнопки "Выполнить" и  "Удалить".          </w:t>
+        <w:t xml:space="preserve">: при нажатии в правой части экрана на группу, в которой состоит пользователь, появляется таблица (столбцы - описание, параметр(личная/общая), дата, группа) с делами, назначенными ему администратором группы, которая выбрана.  При нажатии на дело справа выводится информация о нем; появляются кнопки "Выполнить" и  "Удалить".          </w:t>
       </w:r>
     </w:p>
     <w:p>
@@ -808,7 +808,7 @@
       <w:r>
         <w:drawing>
           <wp:inline xmlns:wp="http://schemas.openxmlformats.org/drawingml/2006/wordprocessingDrawing">
-            <wp:extent cx="3738245" cy="3804920"/>
+            <wp:extent cx="3385820" cy="3442970"/>
             <wp:docPr id="4" name="Picture 4"/>
             <a:graphic xmlns:a="http://schemas.openxmlformats.org/drawingml/2006/main">
               <a:graphicData uri="http://schemas.openxmlformats.org/drawingml/2006/picture">
@@ -826,7 +826,7 @@
                   <pic:spPr>
                     <a:xfrm>
                       <a:off x="0" y="0"/>
-                      <a:ext cx="3738245" cy="3804920"/>
+                      <a:ext cx="3385820" cy="3442970"/>
                     </a:xfrm>
                     <a:prstGeom prst="rect"/>
                     <a:noFill/>
@@ -852,7 +852,7 @@
           <w:color w:val="695D46"/>
           <w:u w:val="single"/>
         </w:rPr>
-        <w:t>Кнопка "Назначить задачи"</w:t>
+        <w:t>Кнопка "Управление группами"</w:t>
       </w:r>
       <w:r>
         <w:rPr>
@@ -860,7 +860,7 @@
           <w:color w:val="695D46"/>
           <w:u w:val="none"/>
         </w:rPr>
-        <w:t>. При клике на кнопку открытие новой формы. В левой части экрана находится список с раннее созданными пользователем группами. При клике на группу в средней части экрана высвечиваются участники группы. В правой части экрана - ввод пользователем задачи для выбранного человека. При отсутствии у пользователя своих групп - вывод уведомления об этом.</w:t>
+        <w:t>. При клике на кнопку открытие новой формы. В левой части экрана находится список с раннее созданными пользователем группами. При клике на группу в средней части экрана высвечиваются участники группы. В правой части экрана - ввод пользователем задачи для выбранного человека. При отсутствии у пользователя своих групп - вывод уведомления об этом. Также предусмотреть возможность удаления и назначения задач (аналогично созданию и удалению задач в личных делах).</w:t>
       </w:r>
     </w:p>
     <w:p>
@@ -874,7 +874,7 @@
       <w:r>
         <w:drawing>
           <wp:inline xmlns:wp="http://schemas.openxmlformats.org/drawingml/2006/wordprocessingDrawing">
-            <wp:extent cx="4838700" cy="2595245"/>
+            <wp:extent cx="4772025" cy="5633720"/>
             <wp:docPr id="5" name="Picture 5"/>
             <a:graphic xmlns:a="http://schemas.openxmlformats.org/drawingml/2006/main">
               <a:graphicData uri="http://schemas.openxmlformats.org/drawingml/2006/picture">
@@ -892,7 +892,7 @@
                   <pic:spPr>
                     <a:xfrm>
                       <a:off x="0" y="0"/>
-                      <a:ext cx="4838700" cy="2595245"/>
+                      <a:ext cx="4772025" cy="5633720"/>
                     </a:xfrm>
                     <a:prstGeom prst="rect"/>
                     <a:noFill/>
@@ -946,7 +946,7 @@
       <w:r>
         <w:drawing>
           <wp:inline xmlns:wp="http://schemas.openxmlformats.org/drawingml/2006/wordprocessingDrawing">
-            <wp:extent cx="6819265" cy="4701540"/>
+            <wp:extent cx="6924675" cy="4776470"/>
             <wp:docPr id="6" name="Picture 6"/>
             <a:graphic xmlns:a="http://schemas.openxmlformats.org/drawingml/2006/main">
               <a:graphicData uri="http://schemas.openxmlformats.org/drawingml/2006/picture">
@@ -964,7 +964,7 @@
                   <pic:spPr>
                     <a:xfrm>
                       <a:off x="0" y="0"/>
-                      <a:ext cx="6819265" cy="4701540"/>
+                      <a:ext cx="6924675" cy="4776470"/>
                     </a:xfrm>
                     <a:prstGeom prst="rect"/>
                     <a:noFill/>
@@ -1125,7 +1125,7 @@
       <w:r>
         <w:drawing>
           <wp:inline xmlns:wp="http://schemas.openxmlformats.org/drawingml/2006/wordprocessingDrawing">
-            <wp:extent cx="2880995" cy="4109720"/>
+            <wp:extent cx="2957195" cy="4219575"/>
             <wp:docPr id="8" name="Picture 8"/>
             <a:graphic xmlns:a="http://schemas.openxmlformats.org/drawingml/2006/main">
               <a:graphicData uri="http://schemas.openxmlformats.org/drawingml/2006/picture">
@@ -1143,7 +1143,7 @@
                   <pic:spPr>
                     <a:xfrm>
                       <a:off x="0" y="0"/>
-                      <a:ext cx="2880995" cy="4109720"/>
+                      <a:ext cx="2957195" cy="4219575"/>
                     </a:xfrm>
                     <a:prstGeom prst="rect"/>
                     <a:noFill/>
@@ -1190,7 +1190,7 @@
       <w:r>
         <w:drawing>
           <wp:inline xmlns:wp="http://schemas.openxmlformats.org/drawingml/2006/wordprocessingDrawing">
-            <wp:extent cx="6814820" cy="5643245"/>
+            <wp:extent cx="6705600" cy="5553075"/>
             <wp:docPr id="9" name="Picture 9"/>
             <a:graphic xmlns:a="http://schemas.openxmlformats.org/drawingml/2006/main">
               <a:graphicData uri="http://schemas.openxmlformats.org/drawingml/2006/picture">
@@ -1208,7 +1208,7 @@
                   <pic:spPr>
                     <a:xfrm>
                       <a:off x="0" y="0"/>
-                      <a:ext cx="6814820" cy="5643245"/>
+                      <a:ext cx="6705600" cy="5553075"/>
                     </a:xfrm>
                     <a:prstGeom prst="rect"/>
                     <a:noFill/>
@@ -1222,34 +1222,34 @@
     </w:p>
     <w:p>
       <w:pPr>
-        <w:spacing w:lineRule="auto" w:line="311" w:after="160" w:beforeAutospacing="0" w:afterAutospacing="0"/>
-        <w:rPr>
-          <w:rFonts w:ascii="Arial" w:hAnsi="Arial"/>
-          <w:color w:val="695D46"/>
-        </w:rPr>
-      </w:pPr>
-    </w:p>
-    <w:p>
-      <w:pPr>
-        <w:spacing w:lineRule="auto" w:line="311" w:after="160" w:beforeAutospacing="0" w:afterAutospacing="0"/>
-        <w:rPr>
-          <w:rFonts w:ascii="Arial" w:hAnsi="Arial"/>
-          <w:color w:val="695D46"/>
-        </w:rPr>
-      </w:pPr>
-    </w:p>
-    <w:p>
-      <w:pPr>
-        <w:spacing w:lineRule="auto" w:line="311" w:after="160" w:beforeAutospacing="0" w:afterAutospacing="0"/>
-        <w:rPr>
-          <w:rFonts w:ascii="Arial" w:hAnsi="Arial"/>
-          <w:color w:val="695D46"/>
-        </w:rPr>
-      </w:pPr>
-    </w:p>
-    <w:p>
-      <w:pPr>
-        <w:spacing w:lineRule="auto" w:line="311" w:after="160" w:beforeAutospacing="0" w:afterAutospacing="0"/>
+        <w:spacing w:lineRule="auto" w:line="346" w:before="120" w:after="0" w:beforeAutospacing="0" w:afterAutospacing="0"/>
+        <w:rPr>
+          <w:rFonts w:ascii="Arial" w:hAnsi="Arial"/>
+          <w:color w:val="695D46"/>
+        </w:rPr>
+      </w:pPr>
+    </w:p>
+    <w:p>
+      <w:pPr>
+        <w:spacing w:lineRule="auto" w:line="346" w:before="120" w:after="0" w:beforeAutospacing="0" w:afterAutospacing="0"/>
+        <w:rPr>
+          <w:rFonts w:ascii="Arial" w:hAnsi="Arial"/>
+          <w:color w:val="695D46"/>
+        </w:rPr>
+      </w:pPr>
+    </w:p>
+    <w:p>
+      <w:pPr>
+        <w:spacing w:lineRule="auto" w:line="346" w:before="120" w:after="0" w:beforeAutospacing="0" w:afterAutospacing="0"/>
+        <w:rPr>
+          <w:rFonts w:ascii="Arial" w:hAnsi="Arial"/>
+          <w:color w:val="695D46"/>
+        </w:rPr>
+      </w:pPr>
+    </w:p>
+    <w:p>
+      <w:pPr>
+        <w:spacing w:lineRule="auto" w:line="346" w:before="120" w:after="0" w:beforeAutospacing="0" w:afterAutospacing="0"/>
         <w:rPr>
           <w:rFonts w:ascii="Arial" w:hAnsi="Arial"/>
           <w:color w:val="695D46"/>
@@ -1340,7 +1340,7 @@
       <w:r>
         <w:drawing>
           <wp:inline xmlns:wp="http://schemas.openxmlformats.org/drawingml/2006/wordprocessingDrawing">
-            <wp:extent cx="7010400" cy="5229225"/>
+            <wp:extent cx="6849110" cy="5067935"/>
             <wp:docPr id="10" name="Picture 10"/>
             <a:graphic xmlns:a="http://schemas.openxmlformats.org/drawingml/2006/main">
               <a:graphicData uri="http://schemas.openxmlformats.org/drawingml/2006/picture">
@@ -1358,7 +1358,7 @@
                   <pic:spPr>
                     <a:xfrm>
                       <a:off x="0" y="0"/>
-                      <a:ext cx="7010400" cy="5229225"/>
+                      <a:ext cx="6849110" cy="5067935"/>
                     </a:xfrm>
                     <a:prstGeom prst="rect"/>
                     <a:noFill/>
